--- a/142996_Laporan Tubes.docx
+++ b/142996_Laporan Tubes.docx
@@ -81,7 +81,7 @@
           <w:noProof/>
           <w:sz w:val="23"/>
           <w:szCs w:val="23"/>
-          <w:lang w:eastAsia="id-ID"/>
+          <w:lang w:val="en-US"/>
         </w:rPr>
         <w:drawing>
           <wp:anchor distT="0" distB="0" distL="0" distR="0" simplePos="0" relativeHeight="251658240" behindDoc="1" locked="0" layoutInCell="1" allowOverlap="1" wp14:anchorId="69FCC4A2" wp14:editId="21105B23">
@@ -292,13 +292,15 @@
         <w:jc w:val="center"/>
         <w:rPr>
           <w:rFonts w:ascii="Times New Roman" w:hAnsi="Times New Roman" w:cs="Times New Roman"/>
-        </w:rPr>
-      </w:pPr>
-      <w:r>
-        <w:rPr>
-          <w:rFonts w:ascii="Times New Roman" w:hAnsi="Times New Roman" w:cs="Times New Roman"/>
-        </w:rPr>
-        <w:t>Xxxx</w:t>
+          <w:lang w:val="en-US"/>
+        </w:rPr>
+      </w:pPr>
+      <w:r>
+        <w:rPr>
+          <w:rFonts w:ascii="Times New Roman" w:hAnsi="Times New Roman" w:cs="Times New Roman"/>
+          <w:lang w:val="en-US"/>
+        </w:rPr>
+        <w:t>Rifky Finaldi - 1103120203</w:t>
       </w:r>
     </w:p>
     <w:p>
@@ -306,14 +308,43 @@
         <w:jc w:val="center"/>
         <w:rPr>
           <w:rFonts w:ascii="Times New Roman" w:hAnsi="Times New Roman" w:cs="Times New Roman"/>
-        </w:rPr>
-      </w:pPr>
-      <w:r>
-        <w:rPr>
-          <w:rFonts w:ascii="Times New Roman" w:hAnsi="Times New Roman" w:cs="Times New Roman"/>
-        </w:rPr>
-        <w:t>Xxxx</w:t>
-      </w:r>
+          <w:lang w:val="en-US"/>
+        </w:rPr>
+      </w:pPr>
+      <w:proofErr w:type="spellStart"/>
+      <w:r>
+        <w:rPr>
+          <w:rFonts w:ascii="Times New Roman" w:hAnsi="Times New Roman" w:cs="Times New Roman"/>
+          <w:lang w:val="en-US"/>
+        </w:rPr>
+        <w:t>Adithya</w:t>
+      </w:r>
+      <w:proofErr w:type="spellEnd"/>
+      <w:r>
+        <w:rPr>
+          <w:rFonts w:ascii="Times New Roman" w:hAnsi="Times New Roman" w:cs="Times New Roman"/>
+          <w:lang w:val="en-US"/>
+        </w:rPr>
+        <w:t xml:space="preserve"> </w:t>
+      </w:r>
+      <w:proofErr w:type="spellStart"/>
+      <w:r>
+        <w:rPr>
+          <w:rFonts w:ascii="Times New Roman" w:hAnsi="Times New Roman" w:cs="Times New Roman"/>
+          <w:lang w:val="en-US"/>
+        </w:rPr>
+        <w:t>Rizky</w:t>
+      </w:r>
+      <w:proofErr w:type="spellEnd"/>
+      <w:r>
+        <w:rPr>
+          <w:rFonts w:ascii="Times New Roman" w:hAnsi="Times New Roman" w:cs="Times New Roman"/>
+          <w:lang w:val="en-US"/>
+        </w:rPr>
+        <w:t xml:space="preserve"> - 1103124315</w:t>
+      </w:r>
+      <w:bookmarkStart w:id="1" w:name="_GoBack"/>
+      <w:bookmarkEnd w:id="1"/>
     </w:p>
     <w:p>
       <w:pPr>
@@ -730,8 +761,6 @@
               <w:fldChar w:fldCharType="end"/>
             </w:r>
           </w:hyperlink>
-          <w:bookmarkStart w:id="1" w:name="_GoBack"/>
-          <w:bookmarkEnd w:id="1"/>
         </w:p>
         <w:p>
           <w:pPr>
@@ -3825,7 +3854,7 @@
       <w:r>
         <w:rPr>
           <w:noProof/>
-          <w:lang w:eastAsia="id-ID"/>
+          <w:lang w:val="en-US"/>
         </w:rPr>
         <w:drawing>
           <wp:inline distT="0" distB="0" distL="0" distR="0" wp14:anchorId="6E4CA8BA" wp14:editId="19BE91BE">
@@ -8558,7 +8587,7 @@
       <w:r>
         <w:rPr>
           <w:noProof/>
-          <w:lang w:eastAsia="id-ID"/>
+          <w:lang w:val="en-US"/>
         </w:rPr>
         <w:drawing>
           <wp:inline distT="0" distB="0" distL="0" distR="0" wp14:anchorId="7421F99A" wp14:editId="08E394A5">
@@ -8658,7 +8687,7 @@
       <w:r>
         <w:rPr>
           <w:noProof/>
-          <w:lang w:eastAsia="id-ID"/>
+          <w:lang w:val="en-US"/>
         </w:rPr>
         <w:drawing>
           <wp:inline distT="0" distB="0" distL="0" distR="0" wp14:anchorId="321B8F70" wp14:editId="3CDF2570">
@@ -8731,7 +8760,7 @@
       <w:r>
         <w:rPr>
           <w:noProof/>
-          <w:lang w:eastAsia="id-ID"/>
+          <w:lang w:val="en-US"/>
         </w:rPr>
         <w:drawing>
           <wp:inline distT="0" distB="0" distL="0" distR="0" wp14:anchorId="1E9FE06B" wp14:editId="4669A41B">
@@ -8805,7 +8834,7 @@
       <w:r>
         <w:rPr>
           <w:noProof/>
-          <w:lang w:eastAsia="id-ID"/>
+          <w:lang w:val="en-US"/>
         </w:rPr>
         <w:drawing>
           <wp:inline distT="0" distB="0" distL="0" distR="0" wp14:anchorId="59248F9E" wp14:editId="11305660">
@@ -9778,7 +9807,7 @@
           <w:rPr>
             <w:noProof/>
           </w:rPr>
-          <w:t>II</w:t>
+          <w:t>I</w:t>
         </w:r>
         <w:r>
           <w:rPr>
@@ -9824,7 +9853,7 @@
 
 <file path=word/numbering.xml><?xml version="1.0" encoding="utf-8"?>
 <w:numbering xmlns:wpc="http://schemas.microsoft.com/office/word/2010/wordprocessingCanvas" xmlns:mc="http://schemas.openxmlformats.org/markup-compatibility/2006" xmlns:o="urn:schemas-microsoft-com:office:office" xmlns:r="http://schemas.openxmlformats.org/officeDocument/2006/relationships" xmlns:m="http://schemas.openxmlformats.org/officeDocument/2006/math" xmlns:v="urn:schemas-microsoft-com:vml" xmlns:wp14="http://schemas.microsoft.com/office/word/2010/wordprocessingDrawing" xmlns:wp="http://schemas.openxmlformats.org/drawingml/2006/wordprocessingDrawing" xmlns:w10="urn:schemas-microsoft-com:office:word" xmlns:w="http://schemas.openxmlformats.org/wordprocessingml/2006/main" xmlns:w14="http://schemas.microsoft.com/office/word/2010/wordml" xmlns:w15="http://schemas.microsoft.com/office/word/2012/wordml" xmlns:wpg="http://schemas.microsoft.com/office/word/2010/wordprocessingGroup" xmlns:wpi="http://schemas.microsoft.com/office/word/2010/wordprocessingInk" xmlns:wne="http://schemas.microsoft.com/office/word/2006/wordml" xmlns:wps="http://schemas.microsoft.com/office/word/2010/wordprocessingShape" mc:Ignorable="w14 w15 wp14">
-  <w:abstractNum w:abstractNumId="0">
+  <w:abstractNum w:abstractNumId="0" w15:restartNumberingAfterBreak="0">
     <w:nsid w:val="00D80AAC"/>
     <w:multiLevelType w:val="hybridMultilevel"/>
     <w:tmpl w:val="FC32A6E6"/>
@@ -9910,7 +9939,7 @@
       </w:pPr>
     </w:lvl>
   </w:abstractNum>
-  <w:abstractNum w:abstractNumId="1">
+  <w:abstractNum w:abstractNumId="1" w15:restartNumberingAfterBreak="0">
     <w:nsid w:val="06CF6F54"/>
     <w:multiLevelType w:val="hybridMultilevel"/>
     <w:tmpl w:val="D68C4BE8"/>
@@ -9999,7 +10028,7 @@
       </w:pPr>
     </w:lvl>
   </w:abstractNum>
-  <w:abstractNum w:abstractNumId="2">
+  <w:abstractNum w:abstractNumId="2" w15:restartNumberingAfterBreak="0">
     <w:nsid w:val="14C04EDA"/>
     <w:multiLevelType w:val="hybridMultilevel"/>
     <w:tmpl w:val="1D78DE40"/>
@@ -10088,7 +10117,7 @@
       </w:pPr>
     </w:lvl>
   </w:abstractNum>
-  <w:abstractNum w:abstractNumId="3">
+  <w:abstractNum w:abstractNumId="3" w15:restartNumberingAfterBreak="0">
     <w:nsid w:val="1AA26841"/>
     <w:multiLevelType w:val="multilevel"/>
     <w:tmpl w:val="64B86D0E"/>
@@ -10209,7 +10238,7 @@
       </w:rPr>
     </w:lvl>
   </w:abstractNum>
-  <w:abstractNum w:abstractNumId="4">
+  <w:abstractNum w:abstractNumId="4" w15:restartNumberingAfterBreak="0">
     <w:nsid w:val="1F1362F7"/>
     <w:multiLevelType w:val="hybridMultilevel"/>
     <w:tmpl w:val="59CC52E8"/>
@@ -10298,7 +10327,7 @@
       </w:pPr>
     </w:lvl>
   </w:abstractNum>
-  <w:abstractNum w:abstractNumId="5">
+  <w:abstractNum w:abstractNumId="5" w15:restartNumberingAfterBreak="0">
     <w:nsid w:val="20EB0356"/>
     <w:multiLevelType w:val="hybridMultilevel"/>
     <w:tmpl w:val="D7205FA2"/>
@@ -10384,7 +10413,7 @@
       </w:pPr>
     </w:lvl>
   </w:abstractNum>
-  <w:abstractNum w:abstractNumId="6">
+  <w:abstractNum w:abstractNumId="6" w15:restartNumberingAfterBreak="0">
     <w:nsid w:val="28691108"/>
     <w:multiLevelType w:val="hybridMultilevel"/>
     <w:tmpl w:val="24566C46"/>
@@ -10470,7 +10499,7 @@
       </w:pPr>
     </w:lvl>
   </w:abstractNum>
-  <w:abstractNum w:abstractNumId="7">
+  <w:abstractNum w:abstractNumId="7" w15:restartNumberingAfterBreak="0">
     <w:nsid w:val="2D9C7C56"/>
     <w:multiLevelType w:val="hybridMultilevel"/>
     <w:tmpl w:val="D7205FA2"/>
@@ -10556,7 +10585,7 @@
       </w:pPr>
     </w:lvl>
   </w:abstractNum>
-  <w:abstractNum w:abstractNumId="8">
+  <w:abstractNum w:abstractNumId="8" w15:restartNumberingAfterBreak="0">
     <w:nsid w:val="33120644"/>
     <w:multiLevelType w:val="multilevel"/>
     <w:tmpl w:val="F888FD8C"/>
@@ -10669,7 +10698,7 @@
       </w:rPr>
     </w:lvl>
   </w:abstractNum>
-  <w:abstractNum w:abstractNumId="9">
+  <w:abstractNum w:abstractNumId="9" w15:restartNumberingAfterBreak="0">
     <w:nsid w:val="41EA7976"/>
     <w:multiLevelType w:val="hybridMultilevel"/>
     <w:tmpl w:val="074EBB44"/>
@@ -10755,7 +10784,7 @@
       </w:pPr>
     </w:lvl>
   </w:abstractNum>
-  <w:abstractNum w:abstractNumId="10">
+  <w:abstractNum w:abstractNumId="10" w15:restartNumberingAfterBreak="0">
     <w:nsid w:val="429E5C04"/>
     <w:multiLevelType w:val="hybridMultilevel"/>
     <w:tmpl w:val="D7205FA2"/>
@@ -10841,7 +10870,7 @@
       </w:pPr>
     </w:lvl>
   </w:abstractNum>
-  <w:abstractNum w:abstractNumId="11">
+  <w:abstractNum w:abstractNumId="11" w15:restartNumberingAfterBreak="0">
     <w:nsid w:val="45FC0B2E"/>
     <w:multiLevelType w:val="hybridMultilevel"/>
     <w:tmpl w:val="D7205FA2"/>
@@ -10927,7 +10956,7 @@
       </w:pPr>
     </w:lvl>
   </w:abstractNum>
-  <w:abstractNum w:abstractNumId="12">
+  <w:abstractNum w:abstractNumId="12" w15:restartNumberingAfterBreak="0">
     <w:nsid w:val="4CD546C2"/>
     <w:multiLevelType w:val="hybridMultilevel"/>
     <w:tmpl w:val="A8CC46F0"/>
@@ -11013,7 +11042,7 @@
       </w:pPr>
     </w:lvl>
   </w:abstractNum>
-  <w:abstractNum w:abstractNumId="13">
+  <w:abstractNum w:abstractNumId="13" w15:restartNumberingAfterBreak="0">
     <w:nsid w:val="4F4F5656"/>
     <w:multiLevelType w:val="hybridMultilevel"/>
     <w:tmpl w:val="D2B6505E"/>
@@ -11099,7 +11128,7 @@
       </w:pPr>
     </w:lvl>
   </w:abstractNum>
-  <w:abstractNum w:abstractNumId="14">
+  <w:abstractNum w:abstractNumId="14" w15:restartNumberingAfterBreak="0">
     <w:nsid w:val="59C771F1"/>
     <w:multiLevelType w:val="hybridMultilevel"/>
     <w:tmpl w:val="FED0FEAA"/>
@@ -11185,7 +11214,7 @@
       </w:pPr>
     </w:lvl>
   </w:abstractNum>
-  <w:abstractNum w:abstractNumId="15">
+  <w:abstractNum w:abstractNumId="15" w15:restartNumberingAfterBreak="0">
     <w:nsid w:val="5E1D3F97"/>
     <w:multiLevelType w:val="hybridMultilevel"/>
     <w:tmpl w:val="D7205FA2"/>
@@ -11271,7 +11300,7 @@
       </w:pPr>
     </w:lvl>
   </w:abstractNum>
-  <w:abstractNum w:abstractNumId="16">
+  <w:abstractNum w:abstractNumId="16" w15:restartNumberingAfterBreak="0">
     <w:nsid w:val="6BA743F6"/>
     <w:multiLevelType w:val="hybridMultilevel"/>
     <w:tmpl w:val="4DDECB58"/>
@@ -11360,7 +11389,7 @@
       </w:pPr>
     </w:lvl>
   </w:abstractNum>
-  <w:abstractNum w:abstractNumId="17">
+  <w:abstractNum w:abstractNumId="17" w15:restartNumberingAfterBreak="0">
     <w:nsid w:val="7B7E5FCC"/>
     <w:multiLevelType w:val="hybridMultilevel"/>
     <w:tmpl w:val="8DA20E2E"/>
@@ -12173,7 +12202,6 @@
       <w:spacing w:after="0" w:line="240" w:lineRule="auto"/>
     </w:pPr>
     <w:tblPr>
-      <w:tblInd w:w="0" w:type="dxa"/>
       <w:tblBorders>
         <w:top w:val="single" w:sz="4" w:space="0" w:color="auto"/>
         <w:left w:val="single" w:sz="4" w:space="0" w:color="auto"/>
@@ -12182,12 +12210,6 @@
         <w:insideH w:val="single" w:sz="4" w:space="0" w:color="auto"/>
         <w:insideV w:val="single" w:sz="4" w:space="0" w:color="auto"/>
       </w:tblBorders>
-      <w:tblCellMar>
-        <w:top w:w="0" w:type="dxa"/>
-        <w:left w:w="108" w:type="dxa"/>
-        <w:bottom w:w="0" w:type="dxa"/>
-        <w:right w:w="108" w:type="dxa"/>
-      </w:tblCellMar>
     </w:tblPr>
   </w:style>
   <w:style w:type="table" w:styleId="GridTable4-Accent5">
@@ -12204,7 +12226,6 @@
     <w:tblPr>
       <w:tblStyleRowBandSize w:val="1"/>
       <w:tblStyleColBandSize w:val="1"/>
-      <w:tblInd w:w="0" w:type="dxa"/>
       <w:tblBorders>
         <w:top w:val="single" w:sz="4" w:space="0" w:color="8EAADB" w:themeColor="accent5" w:themeTint="99"/>
         <w:left w:val="single" w:sz="4" w:space="0" w:color="8EAADB" w:themeColor="accent5" w:themeTint="99"/>
@@ -12213,12 +12234,6 @@
         <w:insideH w:val="single" w:sz="4" w:space="0" w:color="8EAADB" w:themeColor="accent5" w:themeTint="99"/>
         <w:insideV w:val="single" w:sz="4" w:space="0" w:color="8EAADB" w:themeColor="accent5" w:themeTint="99"/>
       </w:tblBorders>
-      <w:tblCellMar>
-        <w:top w:w="0" w:type="dxa"/>
-        <w:left w:w="108" w:type="dxa"/>
-        <w:bottom w:w="0" w:type="dxa"/>
-        <w:right w:w="108" w:type="dxa"/>
-      </w:tblCellMar>
     </w:tblPr>
     <w:tblStylePr w:type="firstRow">
       <w:rPr>
@@ -12598,7 +12613,7 @@
 </file>
 
 <file path=customXml/itemProps1.xml><?xml version="1.0" encoding="utf-8"?>
-<ds:datastoreItem xmlns:ds="http://schemas.openxmlformats.org/officeDocument/2006/customXml" ds:itemID="{70C20ABE-987A-48EA-AE4E-24038B4D1F2F}">
+<ds:datastoreItem xmlns:ds="http://schemas.openxmlformats.org/officeDocument/2006/customXml" ds:itemID="{FC1C060B-B9CD-4E51-BB6C-C93167D70019}">
   <ds:schemaRefs>
     <ds:schemaRef ds:uri="http://schemas.openxmlformats.org/officeDocument/2006/bibliography"/>
   </ds:schemaRefs>
